--- a/public/templates/Cerium_SOW_Master_v1.docx
+++ b/public/templates/Cerium_SOW_Master_v1.docx
@@ -125,7 +125,7 @@
           <w:sz w:val="40"/>
           <w:szCs w:val="40"/>
         </w:rPr>
-        <w:t xml:space="preserve">{{companyName}} </w:t>
+        <w:t>{companyName}</w:t>
       </w:r>
     </w:p>
     <w:p>
@@ -144,7 +144,7 @@
           <w:sz w:val="40"/>
           <w:szCs w:val="40"/>
         </w:rPr>
-        <w:t>{{sowTitle}}</w:t>
+        <w:t>{sowTitle}</w:t>
       </w:r>
     </w:p>
     <w:p>
@@ -364,7 +364,15 @@
           </w:p>
           <w:p>
             <w:r>
-              <w:t>&lt;Tech Lead&gt;</w:t>
+              <w:t xml:space="preserve">&lt;Tech </w:t>
+            </w:r>
+            <w:proofErr w:type="gramStart"/>
+            <w:r>
+              <w:t>Lead</w:t>
+            </w:r>
+            <w:proofErr w:type="gramEnd"/>
+            <w:r>
+              <w:t>&gt;</w:t>
             </w:r>
           </w:p>
         </w:tc>
@@ -397,7 +405,15 @@
           </w:p>
           <w:p>
             <w:r>
-              <w:t>{{companyName}}</w:t>
+              <w:t>{</w:t>
+            </w:r>
+            <w:proofErr w:type="spellStart"/>
+            <w:r>
+              <w:t>companyName</w:t>
+            </w:r>
+            <w:proofErr w:type="spellEnd"/>
+            <w:r>
+              <w:t>}</w:t>
             </w:r>
           </w:p>
           <w:p/>
@@ -4004,13 +4020,39 @@
         <w:t>s on providing an overview being worked on by team.</w:t>
       </w:r>
       <w:r>
-        <w:t xml:space="preserve">  Would like to have the ability to import templates from a content library structured around the </w:t>
-      </w:r>
-      <w:r>
-        <w:t>reference architecture</w:t>
-      </w:r>
-      <w:r>
-        <w:t xml:space="preserve">.  We can not put them all in this document to be selected. </w:t>
+        <w:t xml:space="preserve">  </w:t>
+      </w:r>
+      <w:proofErr w:type="gramStart"/>
+      <w:r>
+        <w:t>Would</w:t>
+      </w:r>
+      <w:proofErr w:type="gramEnd"/>
+      <w:r>
+        <w:t xml:space="preserve"> like to have the ability to import templates from a content library structured around </w:t>
+      </w:r>
+      <w:proofErr w:type="gramStart"/>
+      <w:r>
+        <w:t xml:space="preserve">the </w:t>
+      </w:r>
+      <w:r>
+        <w:t>reference</w:t>
+      </w:r>
+      <w:proofErr w:type="gramEnd"/>
+      <w:r>
+        <w:t xml:space="preserve"> architecture</w:t>
+      </w:r>
+      <w:r>
+        <w:t xml:space="preserve">.  We </w:t>
+      </w:r>
+      <w:proofErr w:type="spellStart"/>
+      <w:proofErr w:type="gramStart"/>
+      <w:r>
+        <w:t>can not</w:t>
+      </w:r>
+      <w:proofErr w:type="spellEnd"/>
+      <w:proofErr w:type="gramEnd"/>
+      <w:r>
+        <w:t xml:space="preserve"> put them all in this document to be selected. </w:t>
       </w:r>
     </w:p>
     <w:p>
@@ -4023,7 +4065,15 @@
         <w:ind w:left="720" w:hanging="720"/>
       </w:pPr>
       <w:r>
-        <w:t>{{AI_Summary}}</w:t>
+        <w:t>{</w:t>
+      </w:r>
+      <w:proofErr w:type="spellStart"/>
+      <w:r>
+        <w:t>AI_Summary</w:t>
+      </w:r>
+      <w:proofErr w:type="spellEnd"/>
+      <w:r>
+        <w:t>}</w:t>
       </w:r>
     </w:p>
     <w:p/>
@@ -4068,7 +4118,15 @@
         <w:t xml:space="preserve">Standards on </w:t>
       </w:r>
       <w:r>
-        <w:t xml:space="preserve">providing a current state description being worked by team.  </w:t>
+        <w:t xml:space="preserve">providing a current state description </w:t>
+      </w:r>
+      <w:proofErr w:type="gramStart"/>
+      <w:r>
+        <w:t>being</w:t>
+      </w:r>
+      <w:proofErr w:type="gramEnd"/>
+      <w:r>
+        <w:t xml:space="preserve"> worked by team.  </w:t>
       </w:r>
     </w:p>
     <w:p>
@@ -4083,7 +4141,15 @@
     </w:p>
     <w:p>
       <w:r>
-        <w:t>Diagram to be included after template is created.</w:t>
+        <w:t>{%</w:t>
+      </w:r>
+      <w:proofErr w:type="spellStart"/>
+      <w:r>
+        <w:t>Current_State</w:t>
+      </w:r>
+      <w:proofErr w:type="spellEnd"/>
+      <w:r>
+        <w:t>}</w:t>
       </w:r>
     </w:p>
     <w:p>
@@ -4116,7 +4182,18 @@
     </w:p>
     <w:p>
       <w:r>
-        <w:t>Diagram to be included after template is created.</w:t>
+        <w:t>{</w:t>
+      </w:r>
+      <w:r>
+        <w:t>%</w:t>
+      </w:r>
+      <w:proofErr w:type="spellStart"/>
+      <w:r>
+        <w:t>Future_State</w:t>
+      </w:r>
+      <w:proofErr w:type="spellEnd"/>
+      <w:r>
+        <w:t>}</w:t>
       </w:r>
     </w:p>
     <w:p/>
@@ -4186,7 +4263,15 @@
           </w:tcPr>
           <w:p>
             <w:r>
-              <w:t>&lt;Location Selected In Opportunity&gt;</w:t>
+              <w:t xml:space="preserve">&lt;Location Selected </w:t>
+            </w:r>
+            <w:proofErr w:type="gramStart"/>
+            <w:r>
+              <w:t>In</w:t>
+            </w:r>
+            <w:proofErr w:type="gramEnd"/>
+            <w:r>
+              <w:t xml:space="preserve"> Opportunity&gt;</w:t>
             </w:r>
           </w:p>
         </w:tc>
@@ -4204,7 +4289,15 @@
           </w:tcPr>
           <w:p>
             <w:r>
-              <w:t>&lt;Location Selected In Opportunity&gt;</w:t>
+              <w:t xml:space="preserve">&lt;Location Selected </w:t>
+            </w:r>
+            <w:proofErr w:type="gramStart"/>
+            <w:r>
+              <w:t>In</w:t>
+            </w:r>
+            <w:proofErr w:type="gramEnd"/>
+            <w:r>
+              <w:t xml:space="preserve"> Opportunity&gt;</w:t>
             </w:r>
           </w:p>
         </w:tc>
@@ -4455,7 +4548,15 @@
     </w:p>
     <w:p>
       <w:r>
-        <w:t>(Jessica working on updated verbiage for this section. – for day one we will only have one set of verbiage.  In the future there will be four different versions so want the tool set up that way,)</w:t>
+        <w:t xml:space="preserve">(Jessica </w:t>
+      </w:r>
+      <w:proofErr w:type="gramStart"/>
+      <w:r>
+        <w:t>working</w:t>
+      </w:r>
+      <w:proofErr w:type="gramEnd"/>
+      <w:r>
+        <w:t xml:space="preserve"> on updated verbiage for this section. – for day one we will only have one set of verbiage.  In the future there will be four different versions so want the tool set up that way,)</w:t>
       </w:r>
     </w:p>
     <w:p/>
@@ -4520,7 +4621,23 @@
     </w:p>
     <w:p>
       <w:r>
-        <w:t xml:space="preserve">Please fully review the below items to ensure they are in alignment with expectations on project delivery prior to signing this SOW.  </w:t>
+        <w:t xml:space="preserve">Please fully review the </w:t>
+      </w:r>
+      <w:proofErr w:type="gramStart"/>
+      <w:r>
+        <w:t>below items</w:t>
+      </w:r>
+      <w:proofErr w:type="gramEnd"/>
+      <w:r>
+        <w:t xml:space="preserve"> to ensure they </w:t>
+      </w:r>
+      <w:proofErr w:type="gramStart"/>
+      <w:r>
+        <w:t>are in alignment</w:t>
+      </w:r>
+      <w:proofErr w:type="gramEnd"/>
+      <w:r>
+        <w:t xml:space="preserve"> with expectations on project delivery prior to signing this SOW.  </w:t>
       </w:r>
     </w:p>
     <w:p>
@@ -4691,7 +4808,15 @@
         <w:spacing w:before="120" w:line="240" w:lineRule="auto"/>
       </w:pPr>
       <w:r>
-        <w:t>Proper network and infrastructure planning are essential for ensuring timely completion of the Project. Client responsibilities for ensuring environment readiness include:</w:t>
+        <w:t xml:space="preserve">Proper network and infrastructure planning are essential for ensuring timely completion of the Project. Client responsibilities for ensuring </w:t>
+      </w:r>
+      <w:proofErr w:type="gramStart"/>
+      <w:r>
+        <w:t>environment</w:t>
+      </w:r>
+      <w:proofErr w:type="gramEnd"/>
+      <w:r>
+        <w:t xml:space="preserve"> readiness include:</w:t>
       </w:r>
     </w:p>
     <w:p>
@@ -4887,6 +5012,7 @@
       <w:r>
         <w:t xml:space="preserve">Cerium is committed to meeting and exceeding our </w:t>
       </w:r>
+      <w:proofErr w:type="gramStart"/>
       <w:r>
         <w:rPr>
           <w:rFonts w:eastAsia="Times New Roman" w:cs="Times New Roman"/>
@@ -4895,7 +5021,19 @@
         <w:t>Client</w:t>
       </w:r>
       <w:r>
-        <w:t>’s expectations delivering the contracted services defined within this fixed-price SOW. Occasionally, conditions outside of our control are discovered during the project. A time and materials change order will be required to remedy:</w:t>
+        <w:t>’s</w:t>
+      </w:r>
+      <w:proofErr w:type="gramEnd"/>
+      <w:r>
+        <w:t xml:space="preserve"> </w:t>
+      </w:r>
+      <w:proofErr w:type="gramStart"/>
+      <w:r>
+        <w:t>expectations</w:t>
+      </w:r>
+      <w:proofErr w:type="gramEnd"/>
+      <w:r>
+        <w:t xml:space="preserve"> delivering the contracted services defined within this fixed-price SOW. Occasionally, conditions outside of our control are discovered during the project. A time and materials change order will be required to remedy:</w:t>
       </w:r>
     </w:p>
     <w:p>
@@ -5072,7 +5210,15 @@
         <w:t xml:space="preserve"> included or</w:t>
       </w:r>
       <w:r>
-        <w:t xml:space="preserve"> required, travel expenses will be billed as actual for services performed onsite. Travel includes all that apply to airfare, hotel, meal per diem, car rental, mileage, and parking.</w:t>
+        <w:t xml:space="preserve"> required, travel expenses will be billed as actual for services performed onsite. Travel includes all that apply to airfare, hotel, meal per </w:t>
+      </w:r>
+      <w:proofErr w:type="gramStart"/>
+      <w:r>
+        <w:t>diem</w:t>
+      </w:r>
+      <w:proofErr w:type="gramEnd"/>
+      <w:r>
+        <w:t>, car rental, mileage, and parking.</w:t>
       </w:r>
     </w:p>
     <w:p>
@@ -5128,7 +5274,23 @@
         <w:t>Client</w:t>
       </w:r>
       <w:r>
-        <w:t xml:space="preserve"> requested delay without written notice to Cerium at least 2 weeks prior to the scheduled work, may result in a change order to the project. The change order will equal either:</w:t>
+        <w:t xml:space="preserve"> requested delay without written notice to Cerium at least 2 weeks prior to the scheduled work, may result in a change order to the project. The </w:t>
+      </w:r>
+      <w:proofErr w:type="gramStart"/>
+      <w:r>
+        <w:t>change</w:t>
+      </w:r>
+      <w:proofErr w:type="gramEnd"/>
+      <w:r>
+        <w:t xml:space="preserve"> order will </w:t>
+      </w:r>
+      <w:proofErr w:type="gramStart"/>
+      <w:r>
+        <w:t>equal either</w:t>
+      </w:r>
+      <w:proofErr w:type="gramEnd"/>
+      <w:r>
+        <w:t>:</w:t>
       </w:r>
     </w:p>
     <w:p>
@@ -5149,7 +5311,23 @@
           <w:rFonts w:eastAsia="Times New Roman" w:cs="Times New Roman"/>
           <w:szCs w:val="24"/>
         </w:rPr>
-        <w:t>50% of the scheduled resource hours assigned to the project that are being rescheduled due to Client request.</w:t>
+        <w:t xml:space="preserve">50% of the scheduled resource hours assigned to the </w:t>
+      </w:r>
+      <w:proofErr w:type="gramStart"/>
+      <w:r>
+        <w:rPr>
+          <w:rFonts w:eastAsia="Times New Roman" w:cs="Times New Roman"/>
+          <w:szCs w:val="24"/>
+        </w:rPr>
+        <w:t>project that</w:t>
+      </w:r>
+      <w:proofErr w:type="gramEnd"/>
+      <w:r>
+        <w:rPr>
+          <w:rFonts w:eastAsia="Times New Roman" w:cs="Times New Roman"/>
+          <w:szCs w:val="24"/>
+        </w:rPr>
+        <w:t xml:space="preserve"> are being rescheduled due to Client request.</w:t>
       </w:r>
     </w:p>
     <w:p>
@@ -6763,7 +6941,21 @@
                               <w:rPr>
                                 <w:color w:val="FFFFFF" w:themeColor="background1"/>
                               </w:rPr>
-                              <w:t>877.4.CERIUM | 877.423.7486</w:t>
+                              <w:t>877.</w:t>
+                            </w:r>
+                            <w:proofErr w:type="gramStart"/>
+                            <w:r>
+                              <w:rPr>
+                                <w:color w:val="FFFFFF" w:themeColor="background1"/>
+                              </w:rPr>
+                              <w:t>4.CERIUM</w:t>
+                            </w:r>
+                            <w:proofErr w:type="gramEnd"/>
+                            <w:r>
+                              <w:rPr>
+                                <w:color w:val="FFFFFF" w:themeColor="background1"/>
+                              </w:rPr>
+                              <w:t xml:space="preserve"> | 877.423.7486</w:t>
                             </w:r>
                           </w:p>
                         </w:txbxContent>
@@ -9941,7 +10133,9 @@
     <w:rsidRoot w:val="00625E2F"/>
     <w:rsid w:val="000128AF"/>
     <w:rsid w:val="001B4C51"/>
+    <w:rsid w:val="002F324B"/>
     <w:rsid w:val="00470307"/>
+    <w:rsid w:val="004B448A"/>
     <w:rsid w:val="00524DC0"/>
     <w:rsid w:val="00534C41"/>
     <w:rsid w:val="00625E2F"/>
@@ -10720,10 +10914,19 @@
 </file>
 
 <file path=customXml/item1.xml><?xml version="1.0" encoding="utf-8"?>
+<?mso-contentType ?>
+<FormTemplates xmlns="http://schemas.microsoft.com/sharepoint/v3/contenttype/forms">
+  <Display>DocumentLibraryForm</Display>
+  <Edit>DocumentLibraryForm</Edit>
+  <New>DocumentLibraryForm</New>
+</FormTemplates>
+</file>
+
+<file path=customXml/item2.xml><?xml version="1.0" encoding="utf-8"?>
 <b:Sources xmlns:b="http://schemas.openxmlformats.org/officeDocument/2006/bibliography" xmlns="http://schemas.openxmlformats.org/officeDocument/2006/bibliography" SelectedStyle="\APASixthEditionOfficeOnline.xsl" StyleName="APA" Version="6"/>
 </file>
 
-<file path=customXml/item2.xml><?xml version="1.0" encoding="utf-8"?>
+<file path=customXml/item3.xml><?xml version="1.0" encoding="utf-8"?>
 <ct:contentTypeSchema xmlns:ct="http://schemas.microsoft.com/office/2006/metadata/contentType" xmlns:ma="http://schemas.microsoft.com/office/2006/metadata/properties/metaAttributes" ct:_="" ma:_="" ma:contentTypeName="Document" ma:contentTypeID="0x010100A11C9D0430128149BF943D20026813F3" ma:contentTypeVersion="3" ma:contentTypeDescription="Create a new document." ma:contentTypeScope="" ma:versionID="a90adcb77f275562b218bcd065dcc71d">
   <xsd:schema xmlns:xsd="http://www.w3.org/2001/XMLSchema" xmlns:xs="http://www.w3.org/2001/XMLSchema" xmlns:p="http://schemas.microsoft.com/office/2006/metadata/properties" xmlns:ns2="a854389a-5078-4f76-bf63-733892a86c71" targetNamespace="http://schemas.microsoft.com/office/2006/metadata/properties" ma:root="true" ma:fieldsID="bdd8a8a5a4e69ddd3a09c7fb3aad7ba7" ns2:_="">
     <xsd:import namespace="a854389a-5078-4f76-bf63-733892a86c71"/>
@@ -10861,22 +11064,21 @@
 </ct:contentTypeSchema>
 </file>
 
-<file path=customXml/item3.xml><?xml version="1.0" encoding="utf-8"?>
+<file path=customXml/item4.xml><?xml version="1.0" encoding="utf-8"?>
 <p:properties xmlns:p="http://schemas.microsoft.com/office/2006/metadata/properties" xmlns:xsi="http://www.w3.org/2001/XMLSchema-instance" xmlns:pc="http://schemas.microsoft.com/office/infopath/2007/PartnerControls">
   <documentManagement/>
 </p:properties>
 </file>
 
-<file path=customXml/item4.xml><?xml version="1.0" encoding="utf-8"?>
-<?mso-contentType ?>
-<FormTemplates xmlns="http://schemas.microsoft.com/sharepoint/v3/contenttype/forms">
-  <Display>DocumentLibraryForm</Display>
-  <Edit>DocumentLibraryForm</Edit>
-  <New>DocumentLibraryForm</New>
-</FormTemplates>
+<file path=customXml/itemProps1.xml><?xml version="1.0" encoding="utf-8"?>
+<ds:datastoreItem xmlns:ds="http://schemas.openxmlformats.org/officeDocument/2006/customXml" ds:itemID="{C7A725A8-481E-419D-92CE-7FA27F7F749C}">
+  <ds:schemaRefs>
+    <ds:schemaRef ds:uri="http://schemas.microsoft.com/sharepoint/v3/contenttype/forms"/>
+  </ds:schemaRefs>
+</ds:datastoreItem>
 </file>
 
-<file path=customXml/itemProps1.xml><?xml version="1.0" encoding="utf-8"?>
+<file path=customXml/itemProps2.xml><?xml version="1.0" encoding="utf-8"?>
 <ds:datastoreItem xmlns:ds="http://schemas.openxmlformats.org/officeDocument/2006/customXml" ds:itemID="{62E2C2DE-BA7B-4367-8ADA-180C4716095D}">
   <ds:schemaRefs>
     <ds:schemaRef ds:uri="http://schemas.openxmlformats.org/officeDocument/2006/bibliography"/>
@@ -10884,7 +11086,7 @@
 </ds:datastoreItem>
 </file>
 
-<file path=customXml/itemProps2.xml><?xml version="1.0" encoding="utf-8"?>
+<file path=customXml/itemProps3.xml><?xml version="1.0" encoding="utf-8"?>
 <ds:datastoreItem xmlns:ds="http://schemas.openxmlformats.org/officeDocument/2006/customXml" ds:itemID="{911A3EAF-30A1-4B82-9D5B-970DA8A2D487}">
   <ds:schemaRefs>
     <ds:schemaRef ds:uri="http://schemas.microsoft.com/office/2006/metadata/contentType"/>
@@ -10902,19 +11104,11 @@
 </ds:datastoreItem>
 </file>
 
-<file path=customXml/itemProps3.xml><?xml version="1.0" encoding="utf-8"?>
+<file path=customXml/itemProps4.xml><?xml version="1.0" encoding="utf-8"?>
 <ds:datastoreItem xmlns:ds="http://schemas.openxmlformats.org/officeDocument/2006/customXml" ds:itemID="{B40401AC-FAB7-4321-A029-448D3F05A83A}">
   <ds:schemaRefs>
     <ds:schemaRef ds:uri="http://schemas.microsoft.com/office/2006/metadata/properties"/>
     <ds:schemaRef ds:uri="http://schemas.microsoft.com/office/infopath/2007/PartnerControls"/>
-  </ds:schemaRefs>
-</ds:datastoreItem>
-</file>
-
-<file path=customXml/itemProps4.xml><?xml version="1.0" encoding="utf-8"?>
-<ds:datastoreItem xmlns:ds="http://schemas.openxmlformats.org/officeDocument/2006/customXml" ds:itemID="{C7A725A8-481E-419D-92CE-7FA27F7F749C}">
-  <ds:schemaRefs>
-    <ds:schemaRef ds:uri="http://schemas.microsoft.com/sharepoint/v3/contenttype/forms"/>
   </ds:schemaRefs>
 </ds:datastoreItem>
 </file>
